--- a/Cstone_report.docx
+++ b/Cstone_report.docx
@@ -224,25 +224,7 @@
           <w:sz w:val="21"/>
           <w:szCs w:val="21"/>
         </w:rPr>
-        <w:t xml:space="preserve">In this project we will try to find an optimal location for a restaurant. Specifically, this report will be targeted for people that are new to </w:t>
-      </w:r>
-      <w:r>
-        <w:rPr>
-          <w:rFonts w:ascii="Helvetica" w:eastAsia="Times New Roman" w:hAnsi="Helvetica" w:cs="Helvetica"/>
-          <w:color w:val="000000"/>
-          <w:sz w:val="21"/>
-          <w:szCs w:val="21"/>
-        </w:rPr>
-        <w:t>Hyderabad, it</w:t>
-      </w:r>
-      <w:r>
-        <w:rPr>
-          <w:rFonts w:ascii="Helvetica" w:eastAsia="Times New Roman" w:hAnsi="Helvetica" w:cs="Helvetica"/>
-          <w:color w:val="000000"/>
-          <w:sz w:val="21"/>
-          <w:szCs w:val="21"/>
-        </w:rPr>
-        <w:t xml:space="preserve"> can be daunting to figure out what restaurants are worth going to and where they are and for the stakeholders interested in opening a restaurant in Hyderabad, India.</w:t>
+        <w:t>In this project we will try to find an optimal location for a restaurant. Specifically, this report will be targeted for people that are new to Hyderabad, it can be daunting to figure out what restaurants are worth going to and where they are and for the stakeholders interested in opening a restaurant in Hyderabad, India.</w:t>
       </w:r>
     </w:p>
     <w:p>
@@ -472,58 +454,7 @@
           <w:sz w:val="21"/>
           <w:szCs w:val="21"/>
         </w:rPr>
-        <w:t xml:space="preserve">Get geolocator </w:t>
-      </w:r>
-      <w:proofErr w:type="spellStart"/>
-      <w:r>
-        <w:rPr>
-          <w:rFonts w:ascii="Helvetica" w:eastAsia="Times New Roman" w:hAnsi="Helvetica" w:cs="Helvetica"/>
-          <w:color w:val="000000"/>
-          <w:sz w:val="21"/>
-          <w:szCs w:val="21"/>
-        </w:rPr>
-        <w:t>lat</w:t>
-      </w:r>
-      <w:proofErr w:type="spellEnd"/>
-      <w:r>
-        <w:rPr>
-          <w:rFonts w:ascii="Helvetica" w:eastAsia="Times New Roman" w:hAnsi="Helvetica" w:cs="Helvetica"/>
-          <w:color w:val="000000"/>
-          <w:sz w:val="21"/>
-          <w:szCs w:val="21"/>
-        </w:rPr>
-        <w:t xml:space="preserve"> and long coordinates for </w:t>
-      </w:r>
-      <w:proofErr w:type="spellStart"/>
-      <w:proofErr w:type="gramStart"/>
-      <w:r>
-        <w:rPr>
-          <w:rFonts w:ascii="Helvetica" w:eastAsia="Times New Roman" w:hAnsi="Helvetica" w:cs="Helvetica"/>
-          <w:color w:val="000000"/>
-          <w:sz w:val="21"/>
-          <w:szCs w:val="21"/>
-        </w:rPr>
-        <w:t>Hyderabad,IND</w:t>
-      </w:r>
-      <w:proofErr w:type="spellEnd"/>
-      <w:r>
-        <w:rPr>
-          <w:rFonts w:ascii="Helvetica" w:eastAsia="Times New Roman" w:hAnsi="Helvetica" w:cs="Helvetica"/>
-          <w:color w:val="000000"/>
-          <w:sz w:val="21"/>
-          <w:szCs w:val="21"/>
-        </w:rPr>
-        <w:t>.</w:t>
-      </w:r>
-      <w:proofErr w:type="gramEnd"/>
-      <w:r>
-        <w:rPr>
-          <w:rFonts w:ascii="Helvetica" w:eastAsia="Times New Roman" w:hAnsi="Helvetica" w:cs="Helvetica"/>
-          <w:color w:val="000000"/>
-          <w:sz w:val="21"/>
-          <w:szCs w:val="21"/>
-        </w:rPr>
-        <w:t xml:space="preserve"> Use Foursquare API to get a list of all venues in Hyderabad</w:t>
+        <w:t>Get geolocator lat and long coordinates for Hyderabad,IND. Use Foursquare API to get a list of all venues in Hyderabad</w:t>
       </w:r>
     </w:p>
     <w:p>
@@ -685,23 +616,8 @@
         <w:pStyle w:val="ListParagraph"/>
       </w:pPr>
       <w:r>
-        <w:t xml:space="preserve">from </w:t>
-      </w:r>
-      <w:proofErr w:type="spellStart"/>
-      <w:proofErr w:type="gramStart"/>
-      <w:r>
-        <w:t>geopy.geocoders</w:t>
-      </w:r>
-      <w:proofErr w:type="spellEnd"/>
-      <w:proofErr w:type="gramEnd"/>
-      <w:r>
-        <w:t xml:space="preserve"> import </w:t>
-      </w:r>
-      <w:proofErr w:type="spellStart"/>
-      <w:r>
-        <w:t>Nominatim</w:t>
-      </w:r>
-      <w:proofErr w:type="spellEnd"/>
+        <w:t>from geopy.geocoders import Nominatim</w:t>
+      </w:r>
     </w:p>
     <w:p>
       <w:pPr>
@@ -724,31 +640,7 @@
         <w:pStyle w:val="ListParagraph"/>
       </w:pPr>
       <w:r>
-        <w:t xml:space="preserve">geolocator = </w:t>
-      </w:r>
-      <w:proofErr w:type="spellStart"/>
-      <w:r>
-        <w:t>Nominatim</w:t>
-      </w:r>
-      <w:proofErr w:type="spellEnd"/>
-      <w:r>
-        <w:t>(</w:t>
-      </w:r>
-      <w:proofErr w:type="spellStart"/>
-      <w:r>
-        <w:t>user_agent</w:t>
-      </w:r>
-      <w:proofErr w:type="spellEnd"/>
-      <w:r>
-        <w:t>="</w:t>
-      </w:r>
-      <w:proofErr w:type="spellStart"/>
-      <w:r>
-        <w:t>foursquare_agent</w:t>
-      </w:r>
-      <w:proofErr w:type="spellEnd"/>
-      <w:r>
-        <w:t>")</w:t>
+        <w:t>geolocator = Nominatim(user_agent="foursquare_agent")</w:t>
       </w:r>
     </w:p>
     <w:p>
@@ -756,17 +648,7 @@
         <w:pStyle w:val="ListParagraph"/>
       </w:pPr>
       <w:r>
-        <w:t xml:space="preserve">location = </w:t>
-      </w:r>
-      <w:proofErr w:type="spellStart"/>
-      <w:proofErr w:type="gramStart"/>
-      <w:r>
-        <w:t>geolocator.geocode</w:t>
-      </w:r>
-      <w:proofErr w:type="spellEnd"/>
-      <w:proofErr w:type="gramEnd"/>
-      <w:r>
-        <w:t>(address)</w:t>
+        <w:t>location = geolocator.geocode(address)</w:t>
       </w:r>
     </w:p>
     <w:p>
@@ -774,50 +656,23 @@
         <w:pStyle w:val="ListParagraph"/>
       </w:pPr>
       <w:r>
-        <w:t xml:space="preserve">latitude = </w:t>
-      </w:r>
-      <w:proofErr w:type="spellStart"/>
-      <w:proofErr w:type="gramStart"/>
-      <w:r>
-        <w:t>location.latitude</w:t>
-      </w:r>
-      <w:proofErr w:type="spellEnd"/>
-      <w:proofErr w:type="gramEnd"/>
+        <w:t>latitude = location.latitude</w:t>
+      </w:r>
     </w:p>
     <w:p>
       <w:pPr>
         <w:pStyle w:val="ListParagraph"/>
       </w:pPr>
       <w:r>
-        <w:t xml:space="preserve">longitude = </w:t>
-      </w:r>
-      <w:proofErr w:type="spellStart"/>
-      <w:proofErr w:type="gramStart"/>
-      <w:r>
-        <w:t>location.longitude</w:t>
-      </w:r>
-      <w:proofErr w:type="spellEnd"/>
-      <w:proofErr w:type="gramEnd"/>
+        <w:t>longitude = location.longitude</w:t>
+      </w:r>
     </w:p>
     <w:p>
       <w:pPr>
         <w:pStyle w:val="ListParagraph"/>
       </w:pPr>
-      <w:proofErr w:type="gramStart"/>
-      <w:r>
-        <w:t>print(</w:t>
-      </w:r>
-      <w:proofErr w:type="gramEnd"/>
-      <w:r>
-        <w:t>"Latitude is {} and Longitude is {}".format(</w:t>
-      </w:r>
-      <w:proofErr w:type="spellStart"/>
-      <w:r>
-        <w:t>latitude,longitude</w:t>
-      </w:r>
-      <w:proofErr w:type="spellEnd"/>
-      <w:r>
-        <w:t>))</w:t>
+      <w:r>
+        <w:t>print("Latitude is {} and Longitude is {}".format(latitude,longitude))</w:t>
       </w:r>
     </w:p>
     <w:p>
@@ -833,13 +688,8 @@
         <w:spacing w:after="0"/>
         <w:ind w:left="720"/>
       </w:pPr>
-      <w:proofErr w:type="spellStart"/>
-      <w:r>
-        <w:t>search_query</w:t>
-      </w:r>
-      <w:proofErr w:type="spellEnd"/>
-      <w:r>
-        <w:t xml:space="preserve"> = 'restaurant'</w:t>
+      <w:r>
+        <w:t>search_query = 'restaurant'</w:t>
       </w:r>
     </w:p>
     <w:p>
@@ -856,29 +706,8 @@
         <w:spacing w:after="0"/>
         <w:ind w:left="720"/>
       </w:pPr>
-      <w:proofErr w:type="spellStart"/>
-      <w:r>
-        <w:t>url</w:t>
-      </w:r>
-      <w:proofErr w:type="spellEnd"/>
-      <w:r>
-        <w:t xml:space="preserve"> = 'https://api.foursquare.com/v2/venues/search?client_id=</w:t>
-      </w:r>
-      <w:proofErr w:type="gramStart"/>
-      <w:r>
-        <w:t>{}&amp;</w:t>
-      </w:r>
-      <w:proofErr w:type="gramEnd"/>
-      <w:r>
-        <w:t xml:space="preserve">client_secret={}&amp;ll={},{}&amp;v={}&amp;query={}&amp;radius={}&amp;limit={}'.format(CLIENT_ID, CLIENT_SECRET, latitude, longitude, VERSION, </w:t>
-      </w:r>
-      <w:proofErr w:type="spellStart"/>
-      <w:r>
-        <w:t>search_query</w:t>
-      </w:r>
-      <w:proofErr w:type="spellEnd"/>
-      <w:r>
-        <w:t>, radius, LIMIT)</w:t>
+      <w:r>
+        <w:t>url = 'https://api.foursquare.com/v2/venues/search?client_id={}&amp;client_secret={}&amp;ll={},{}&amp;v={}&amp;query={}&amp;radius={}&amp;limit={}'.format(CLIENT_ID, CLIENT_SECRET, latitude, longitude, VERSION, search_query, radius, LIMIT)</w:t>
       </w:r>
     </w:p>
     <w:p>
@@ -887,28 +716,7 @@
         <w:ind w:left="720"/>
       </w:pPr>
       <w:r>
-        <w:t xml:space="preserve">results = </w:t>
-      </w:r>
-      <w:proofErr w:type="spellStart"/>
-      <w:r>
-        <w:t>requests.get</w:t>
-      </w:r>
-      <w:proofErr w:type="spellEnd"/>
-      <w:r>
-        <w:t>(</w:t>
-      </w:r>
-      <w:proofErr w:type="spellStart"/>
-      <w:r>
-        <w:t>url</w:t>
-      </w:r>
-      <w:proofErr w:type="spellEnd"/>
-      <w:proofErr w:type="gramStart"/>
-      <w:r>
-        <w:t>).json</w:t>
-      </w:r>
-      <w:proofErr w:type="gramEnd"/>
-      <w:r>
-        <w:t>()</w:t>
+        <w:t>results = requests.get(url).json()</w:t>
       </w:r>
     </w:p>
     <w:p>
@@ -926,15 +734,7 @@
         <w:ind w:left="720"/>
       </w:pPr>
       <w:r>
-        <w:t>venues=results['response</w:t>
-      </w:r>
-      <w:proofErr w:type="gramStart"/>
-      <w:r>
-        <w:t>'][</w:t>
-      </w:r>
-      <w:proofErr w:type="gramEnd"/>
-      <w:r>
-        <w:t>'venues']</w:t>
+        <w:t>venues=results['response']['venues']</w:t>
       </w:r>
     </w:p>
     <w:p>
@@ -943,15 +743,7 @@
         <w:ind w:left="720"/>
       </w:pPr>
       <w:r>
-        <w:t xml:space="preserve">df = </w:t>
-      </w:r>
-      <w:proofErr w:type="spellStart"/>
-      <w:r>
-        <w:t>json_normalize</w:t>
-      </w:r>
-      <w:proofErr w:type="spellEnd"/>
-      <w:r>
-        <w:t>(venues)</w:t>
+        <w:t>df = json_normalize(venues)</w:t>
       </w:r>
     </w:p>
     <w:p>
@@ -959,15 +751,8 @@
         <w:spacing w:after="0"/>
         <w:ind w:left="720"/>
       </w:pPr>
-      <w:proofErr w:type="spellStart"/>
-      <w:proofErr w:type="gramStart"/>
-      <w:r>
-        <w:t>df.head</w:t>
-      </w:r>
-      <w:proofErr w:type="spellEnd"/>
-      <w:proofErr w:type="gramEnd"/>
-      <w:r>
-        <w:t>()</w:t>
+      <w:r>
+        <w:t>df.head()</w:t>
       </w:r>
     </w:p>
     <w:p>
@@ -1106,16 +891,7 @@
         </mc:AlternateContent>
       </w:r>
       <w:r>
-        <w:t>F</w:t>
-      </w:r>
-      <w:r>
-        <w:t xml:space="preserve">etch likes for each </w:t>
-      </w:r>
-      <w:r>
-        <w:t>restaurant</w:t>
-      </w:r>
-      <w:r>
-        <w:t xml:space="preserve"> using </w:t>
+        <w:t xml:space="preserve">Fetch likes for each restaurant using </w:t>
       </w:r>
       <w:r>
         <w:t>foursquare</w:t>
@@ -1695,7 +1471,7 @@
           <w:szCs w:val="24"/>
           <w:shd w:val="clear" w:color="auto" w:fill="FFFFFF"/>
         </w:rPr>
-        <w:t>The venues have been identified using Foursquare API</w:t>
+        <w:t>The venues have been identified using Foursquare API, categorized, clustered and have been plotted on the map. The map reveals restaurants which are exceptionally good in Hyderabad Based on the visitor’s venue rating and price preferences</w:t>
       </w:r>
       <w:r>
         <w:rPr>
@@ -1705,8 +1481,10 @@
           <w:szCs w:val="24"/>
           <w:shd w:val="clear" w:color="auto" w:fill="FFFFFF"/>
         </w:rPr>
-        <w:t xml:space="preserve">, categorized, clustered and </w:t>
-      </w:r>
+        <w:t xml:space="preserve">. </w:t>
+      </w:r>
+      <w:bookmarkStart w:id="2" w:name="_GoBack"/>
+      <w:bookmarkEnd w:id="2"/>
       <w:r>
         <w:rPr>
           <w:rFonts w:ascii="Times New Roman" w:hAnsi="Times New Roman" w:cs="Times New Roman"/>
@@ -1715,39 +1493,7 @@
           <w:szCs w:val="24"/>
           <w:shd w:val="clear" w:color="auto" w:fill="FFFFFF"/>
         </w:rPr>
-        <w:t xml:space="preserve">have been plotted on the map. The map reveals </w:t>
-      </w:r>
-      <w:r>
-        <w:rPr>
-          <w:rFonts w:ascii="Times New Roman" w:hAnsi="Times New Roman" w:cs="Times New Roman"/>
-          <w:spacing w:val="-1"/>
-          <w:sz w:val="24"/>
-          <w:szCs w:val="24"/>
-          <w:shd w:val="clear" w:color="auto" w:fill="FFFFFF"/>
-        </w:rPr>
-        <w:t xml:space="preserve">restaurants which are exceptionally good in Hyderabad </w:t>
-      </w:r>
-      <w:r>
-        <w:rPr>
-          <w:rFonts w:ascii="Times New Roman" w:hAnsi="Times New Roman" w:cs="Times New Roman"/>
-          <w:spacing w:val="-1"/>
-          <w:sz w:val="24"/>
-          <w:szCs w:val="24"/>
-          <w:shd w:val="clear" w:color="auto" w:fill="FFFFFF"/>
-        </w:rPr>
-        <w:t>Based on the visitor’s venue rating and price preferences, he/s</w:t>
-      </w:r>
-      <w:bookmarkStart w:id="2" w:name="_GoBack"/>
-      <w:bookmarkEnd w:id="2"/>
-      <w:r>
-        <w:rPr>
-          <w:rFonts w:ascii="Times New Roman" w:hAnsi="Times New Roman" w:cs="Times New Roman"/>
-          <w:spacing w:val="-1"/>
-          <w:sz w:val="24"/>
-          <w:szCs w:val="24"/>
-          <w:shd w:val="clear" w:color="auto" w:fill="FFFFFF"/>
-        </w:rPr>
-        <w:t>he can choose amongst the places.</w:t>
+        <w:t>he/she can choose amongst the places.</w:t>
       </w:r>
     </w:p>
     <w:sectPr>
@@ -2545,6 +2291,7 @@
     <w:lsdException w:name="HTML Sample" w:semiHidden="1" w:unhideWhenUsed="1"/>
     <w:lsdException w:name="HTML Typewriter" w:semiHidden="1" w:unhideWhenUsed="1"/>
     <w:lsdException w:name="HTML Variable" w:semiHidden="1" w:unhideWhenUsed="1"/>
+    <w:lsdException w:name="Normal Table" w:semiHidden="1" w:unhideWhenUsed="1"/>
     <w:lsdException w:name="annotation subject" w:semiHidden="1" w:unhideWhenUsed="1"/>
     <w:lsdException w:name="No List" w:semiHidden="1" w:unhideWhenUsed="1"/>
     <w:lsdException w:name="Outline List 1" w:semiHidden="1" w:unhideWhenUsed="1"/>
@@ -2590,9 +2337,11 @@
     <w:lsdException w:name="Table Subtle 1" w:semiHidden="1" w:unhideWhenUsed="1"/>
     <w:lsdException w:name="Table Subtle 2" w:semiHidden="1" w:unhideWhenUsed="1"/>
     <w:lsdException w:name="Table Web 1" w:semiHidden="1" w:unhideWhenUsed="1"/>
+    <w:lsdException w:name="Table Web 2" w:semiHidden="1" w:unhideWhenUsed="1"/>
     <w:lsdException w:name="Table Web 3" w:semiHidden="1" w:unhideWhenUsed="1"/>
     <w:lsdException w:name="Balloon Text" w:semiHidden="1" w:unhideWhenUsed="1"/>
     <w:lsdException w:name="Table Grid" w:uiPriority="39"/>
+    <w:lsdException w:name="Table Theme" w:semiHidden="1" w:unhideWhenUsed="1"/>
     <w:lsdException w:name="Placeholder Text" w:semiHidden="1"/>
     <w:lsdException w:name="No Spacing" w:uiPriority="1" w:qFormat="1"/>
     <w:lsdException w:name="Light Shading" w:uiPriority="60"/>
